--- a/ola_review.docx
+++ b/ola_review.docx
@@ -218,6 +218,305 @@
         </w:rPr>
         <w:t>e classi</w:t>
       </w:r>
+    </w:p>
+    <w:p>
+      <w:pPr>
+        <w:rPr>
+          <w:lang w:val="it-IT"/>
+        </w:rPr>
+      </w:pPr>
+    </w:p>
+    <w:p>
+      <w:pPr>
+        <w:rPr>
+          <w:lang w:val="it-IT"/>
+        </w:rPr>
+      </w:pPr>
+      <w:r>
+        <w:rPr>
+          <w:lang w:val="it-IT"/>
+        </w:rPr>
+        <w:t>TO DO:</w:t>
+      </w:r>
+    </w:p>
+    <w:p>
+      <w:pPr>
+        <w:pStyle w:val="Paragrafoelenco"/>
+        <w:numPr>
+          <w:ilvl w:val="0"/>
+          <w:numId w:val="2"/>
+        </w:numPr>
+      </w:pPr>
+      <w:r>
+        <w:t xml:space="preserve">Story of the </w:t>
+      </w:r>
+      <w:proofErr w:type="spellStart"/>
+      <w:r>
+        <w:t>ecommerce</w:t>
+      </w:r>
+      <w:proofErr w:type="spellEnd"/>
+    </w:p>
+    <w:p>
+      <w:pPr>
+        <w:pStyle w:val="Paragrafoelenco"/>
+        <w:numPr>
+          <w:ilvl w:val="0"/>
+          <w:numId w:val="2"/>
+        </w:numPr>
+      </w:pPr>
+      <w:proofErr w:type="spellStart"/>
+      <w:r>
+        <w:t>Redo</w:t>
+      </w:r>
+      <w:proofErr w:type="spellEnd"/>
+      <w:r>
+        <w:t xml:space="preserve"> the simulations and plot</w:t>
+      </w:r>
+    </w:p>
+    <w:p>
+      <w:pPr>
+        <w:pStyle w:val="Paragrafoelenco"/>
+        <w:numPr>
+          <w:ilvl w:val="0"/>
+          <w:numId w:val="2"/>
+        </w:numPr>
+      </w:pPr>
+      <w:proofErr w:type="spellStart"/>
+      <w:r>
+        <w:t>Create</w:t>
+      </w:r>
+      <w:proofErr w:type="spellEnd"/>
+      <w:r>
+        <w:t xml:space="preserve"> the slides</w:t>
+      </w:r>
+    </w:p>
+    <w:p>
+      <w:pPr>
+        <w:pStyle w:val="Paragrafoelenco"/>
+        <w:numPr>
+          <w:ilvl w:val="0"/>
+          <w:numId w:val="2"/>
+        </w:numPr>
+        <w:rPr>
+          <w:lang w:val="en-US"/>
+        </w:rPr>
+      </w:pPr>
+      <w:r>
+        <w:rPr>
+          <w:lang w:val="en-US"/>
+        </w:rPr>
+        <w:t>We need to check steps in general</w:t>
+      </w:r>
+    </w:p>
+    <w:p>
+      <w:pPr>
+        <w:rPr>
+          <w:lang w:val="en-US"/>
+        </w:rPr>
+      </w:pPr>
+    </w:p>
+    <w:p>
+      <w:pPr>
+        <w:rPr>
+          <w:lang w:val="en-US"/>
+        </w:rPr>
+      </w:pPr>
+    </w:p>
+    <w:p>
+      <w:pPr>
+        <w:rPr>
+          <w:lang w:val="en-US"/>
+        </w:rPr>
+      </w:pPr>
+    </w:p>
+    <w:p>
+      <w:pPr>
+        <w:rPr>
+          <w:lang w:val="en-US"/>
+        </w:rPr>
+      </w:pPr>
+      <w:r>
+        <w:rPr>
+          <w:lang w:val="en-US"/>
+        </w:rPr>
+        <w:t>STORY:</w:t>
+      </w:r>
+    </w:p>
+    <w:p>
+      <w:pPr>
+        <w:rPr>
+          <w:lang w:val="en-US"/>
+        </w:rPr>
+      </w:pPr>
+      <w:r>
+        <w:rPr>
+          <w:b/>
+          <w:bCs/>
+          <w:lang w:val="en-US"/>
+        </w:rPr>
+        <w:t>Shop</w:t>
+      </w:r>
+      <w:r>
+        <w:rPr>
+          <w:lang w:val="en-US"/>
+        </w:rPr>
+        <w:t xml:space="preserve">: </w:t>
+      </w:r>
+      <w:r>
+        <w:rPr>
+          <w:lang w:val="en-US"/>
+        </w:rPr>
+        <w:t>t-shirt, shirt, shorts, pants,</w:t>
+      </w:r>
+      <w:r>
+        <w:rPr>
+          <w:lang w:val="en-US"/>
+        </w:rPr>
+        <w:t xml:space="preserve"> elegant shoes </w:t>
+      </w:r>
+    </w:p>
+    <w:p>
+      <w:pPr>
+        <w:rPr>
+          <w:lang w:val="en-US"/>
+        </w:rPr>
+      </w:pPr>
+      <w:r>
+        <w:rPr>
+          <w:b/>
+          <w:bCs/>
+          <w:lang w:val="en-US"/>
+        </w:rPr>
+        <w:t xml:space="preserve">Binary </w:t>
+      </w:r>
+      <w:r>
+        <w:rPr>
+          <w:b/>
+          <w:bCs/>
+          <w:lang w:val="en-US"/>
+        </w:rPr>
+        <w:t>Feature</w:t>
+      </w:r>
+      <w:r>
+        <w:rPr>
+          <w:b/>
+          <w:bCs/>
+          <w:lang w:val="en-US"/>
+        </w:rPr>
+        <w:t>s</w:t>
+      </w:r>
+      <w:r>
+        <w:rPr>
+          <w:lang w:val="en-US"/>
+        </w:rPr>
+        <w:t xml:space="preserve">: </w:t>
+      </w:r>
+      <w:r>
+        <w:rPr>
+          <w:lang w:val="en-US"/>
+        </w:rPr>
+        <w:t>location</w:t>
+      </w:r>
+      <w:r>
+        <w:rPr>
+          <w:lang w:val="en-US"/>
+        </w:rPr>
+        <w:t xml:space="preserve"> (</w:t>
+      </w:r>
+      <w:r>
+        <w:rPr>
+          <w:lang w:val="en-US"/>
+        </w:rPr>
+        <w:t xml:space="preserve">2 countries) and </w:t>
+      </w:r>
+      <w:r>
+        <w:rPr>
+          <w:lang w:val="en-US"/>
+        </w:rPr>
+        <w:t>loyalty (more than 2 years or less than 2 y)</w:t>
+      </w:r>
+    </w:p>
+    <w:p>
+      <w:pPr>
+        <w:rPr>
+          <w:lang w:val="en-US"/>
+        </w:rPr>
+      </w:pPr>
+      <w:r>
+        <w:rPr>
+          <w:lang w:val="en-US"/>
+        </w:rPr>
+        <w:t>ASSUMED CLASSES:</w:t>
+      </w:r>
+    </w:p>
+    <w:p>
+      <w:pPr>
+        <w:pStyle w:val="Paragrafoelenco"/>
+        <w:numPr>
+          <w:ilvl w:val="0"/>
+          <w:numId w:val="3"/>
+        </w:numPr>
+        <w:rPr>
+          <w:lang w:val="en-US"/>
+        </w:rPr>
+      </w:pPr>
+      <w:r>
+        <w:rPr>
+          <w:lang w:val="en-US"/>
+        </w:rPr>
+        <w:t>ITALIAN LOYAL</w:t>
+      </w:r>
+    </w:p>
+    <w:p>
+      <w:pPr>
+        <w:pStyle w:val="Paragrafoelenco"/>
+        <w:numPr>
+          <w:ilvl w:val="0"/>
+          <w:numId w:val="3"/>
+        </w:numPr>
+        <w:rPr>
+          <w:lang w:val="en-US"/>
+        </w:rPr>
+      </w:pPr>
+      <w:r>
+        <w:rPr>
+          <w:lang w:val="en-US"/>
+        </w:rPr>
+        <w:t>NON-ITALIAN LOYAL</w:t>
+      </w:r>
+    </w:p>
+    <w:p>
+      <w:pPr>
+        <w:pStyle w:val="Paragrafoelenco"/>
+        <w:numPr>
+          <w:ilvl w:val="0"/>
+          <w:numId w:val="3"/>
+        </w:numPr>
+        <w:rPr>
+          <w:lang w:val="en-US"/>
+        </w:rPr>
+      </w:pPr>
+      <w:r>
+        <w:rPr>
+          <w:lang w:val="en-US"/>
+        </w:rPr>
+        <w:t>ITALIAN NEW COSTUMERS</w:t>
+      </w:r>
+    </w:p>
+    <w:p>
+      <w:pPr>
+        <w:pStyle w:val="Paragrafoelenco"/>
+        <w:rPr>
+          <w:lang w:val="en-US"/>
+        </w:rPr>
+      </w:pPr>
+    </w:p>
+    <w:p>
+      <w:pPr>
+        <w:rPr>
+          <w:lang w:val="en-US"/>
+        </w:rPr>
+      </w:pPr>
     </w:p>
     <w:sectPr>
       <w:pgSz w:w="11906" w:h="16838"/>
@@ -232,6 +531,208 @@
 <file path=word/numbering.xml><?xml version="1.0" encoding="utf-8"?>
 <w:numbering xmlns:wpc="http://schemas.microsoft.com/office/word/2010/wordprocessingCanvas" xmlns:cx="http://schemas.microsoft.com/office/drawing/2014/chartex" xmlns:cx1="http://schemas.microsoft.com/office/drawing/2015/9/8/chartex" xmlns:cx2="http://schemas.microsoft.com/office/drawing/2015/10/21/chartex" xmlns:cx3="http://schemas.microsoft.com/office/drawing/2016/5/9/chartex" xmlns:cx4="http://schemas.microsoft.com/office/drawing/2016/5/10/chartex" xmlns:cx5="http://schemas.microsoft.com/office/drawing/2016/5/11/chartex" xmlns:cx6="http://schemas.microsoft.com/office/drawing/2016/5/12/chartex" xmlns:cx7="http://schemas.microsoft.com/office/drawing/2016/5/13/chartex" xmlns:cx8="http://schemas.microsoft.com/office/drawing/2016/5/14/chartex" xmlns:mc="http://schemas.openxmlformats.org/markup-compatibility/2006" xmlns:aink="http://schemas.microsoft.com/office/drawing/2016/ink" xmlns:am3d="http://schemas.microsoft.com/office/drawing/2017/model3d" xmlns:o="urn:schemas-microsoft-com:office:office" xmlns:oel="http://schemas.microsoft.com/office/2019/extlst" xmlns:r="http://schemas.openxmlformats.org/officeDocument/2006/relationships" xmlns:m="http://schemas.openxmlformats.org/officeDocument/2006/math" xmlns:v="urn:schemas-microsoft-com:vml" xmlns:wp14="http://schemas.microsoft.com/office/word/2010/wordprocessingDrawing" xmlns:wp="http://schemas.openxmlformats.org/drawingml/2006/wordprocessingDrawing" xmlns:w10="urn:schemas-microsoft-com:office:word" xmlns:w="http://schemas.openxmlformats.org/wordprocessingml/2006/main" xmlns:w14="http://schemas.microsoft.com/office/word/2010/wordml" xmlns:w15="http://schemas.microsoft.com/office/word/2012/wordml" xmlns:w16cex="http://schemas.microsoft.com/office/word/2018/wordml/cex" xmlns:w16cid="http://schemas.microsoft.com/office/word/2016/wordml/cid" xmlns:w16="http://schemas.microsoft.com/office/word/2018/wordml" xmlns:w16sdtdh="http://schemas.microsoft.com/office/word/2020/wordml/sdtdatahash" xmlns:w16se="http://schemas.microsoft.com/office/word/2015/wordml/symex" xmlns:wpg="http://schemas.microsoft.com/office/word/2010/wordprocessingGroup" xmlns:wpi="http://schemas.microsoft.com/office/word/2010/wordprocessingInk" xmlns:wne="http://schemas.microsoft.com/office/word/2006/wordml" xmlns:wps="http://schemas.microsoft.com/office/word/2010/wordprocessingShape" mc:Ignorable="w14 w15 w16se w16cid w16 w16cex w16sdtdh wp14">
   <w:abstractNum w:abstractNumId="0" w15:restartNumberingAfterBreak="0">
+    <w:nsid w:val="10AD67CB"/>
+    <w:multiLevelType w:val="hybridMultilevel"/>
+    <w:tmpl w:val="73A88396"/>
+    <w:lvl w:ilvl="0" w:tplc="6B2AAEFC">
+      <w:start w:val="1"/>
+      <w:numFmt w:val="decimal"/>
+      <w:lvlText w:val="%1."/>
+      <w:lvlJc w:val="left"/>
+      <w:pPr>
+        <w:ind w:left="720" w:hanging="360"/>
+      </w:pPr>
+      <w:rPr>
+        <w:rFonts w:hint="default"/>
+      </w:rPr>
+    </w:lvl>
+    <w:lvl w:ilvl="1" w:tplc="04100019" w:tentative="1">
+      <w:start w:val="1"/>
+      <w:numFmt w:val="lowerLetter"/>
+      <w:lvlText w:val="%2."/>
+      <w:lvlJc w:val="left"/>
+      <w:pPr>
+        <w:ind w:left="1440" w:hanging="360"/>
+      </w:pPr>
+    </w:lvl>
+    <w:lvl w:ilvl="2" w:tplc="0410001B" w:tentative="1">
+      <w:start w:val="1"/>
+      <w:numFmt w:val="lowerRoman"/>
+      <w:lvlText w:val="%3."/>
+      <w:lvlJc w:val="right"/>
+      <w:pPr>
+        <w:ind w:left="2160" w:hanging="180"/>
+      </w:pPr>
+    </w:lvl>
+    <w:lvl w:ilvl="3" w:tplc="0410000F" w:tentative="1">
+      <w:start w:val="1"/>
+      <w:numFmt w:val="decimal"/>
+      <w:lvlText w:val="%4."/>
+      <w:lvlJc w:val="left"/>
+      <w:pPr>
+        <w:ind w:left="2880" w:hanging="360"/>
+      </w:pPr>
+    </w:lvl>
+    <w:lvl w:ilvl="4" w:tplc="04100019" w:tentative="1">
+      <w:start w:val="1"/>
+      <w:numFmt w:val="lowerLetter"/>
+      <w:lvlText w:val="%5."/>
+      <w:lvlJc w:val="left"/>
+      <w:pPr>
+        <w:ind w:left="3600" w:hanging="360"/>
+      </w:pPr>
+    </w:lvl>
+    <w:lvl w:ilvl="5" w:tplc="0410001B" w:tentative="1">
+      <w:start w:val="1"/>
+      <w:numFmt w:val="lowerRoman"/>
+      <w:lvlText w:val="%6."/>
+      <w:lvlJc w:val="right"/>
+      <w:pPr>
+        <w:ind w:left="4320" w:hanging="180"/>
+      </w:pPr>
+    </w:lvl>
+    <w:lvl w:ilvl="6" w:tplc="0410000F" w:tentative="1">
+      <w:start w:val="1"/>
+      <w:numFmt w:val="decimal"/>
+      <w:lvlText w:val="%7."/>
+      <w:lvlJc w:val="left"/>
+      <w:pPr>
+        <w:ind w:left="5040" w:hanging="360"/>
+      </w:pPr>
+    </w:lvl>
+    <w:lvl w:ilvl="7" w:tplc="04100019" w:tentative="1">
+      <w:start w:val="1"/>
+      <w:numFmt w:val="lowerLetter"/>
+      <w:lvlText w:val="%8."/>
+      <w:lvlJc w:val="left"/>
+      <w:pPr>
+        <w:ind w:left="5760" w:hanging="360"/>
+      </w:pPr>
+    </w:lvl>
+    <w:lvl w:ilvl="8" w:tplc="0410001B" w:tentative="1">
+      <w:start w:val="1"/>
+      <w:numFmt w:val="lowerRoman"/>
+      <w:lvlText w:val="%9."/>
+      <w:lvlJc w:val="right"/>
+      <w:pPr>
+        <w:ind w:left="6480" w:hanging="180"/>
+      </w:pPr>
+    </w:lvl>
+  </w:abstractNum>
+  <w:abstractNum w:abstractNumId="1" w15:restartNumberingAfterBreak="0">
+    <w:nsid w:val="11895B09"/>
+    <w:multiLevelType w:val="hybridMultilevel"/>
+    <w:tmpl w:val="BB2C252E"/>
+    <w:lvl w:ilvl="0" w:tplc="361AFCA4">
+      <w:start w:val="1"/>
+      <w:numFmt w:val="bullet"/>
+      <w:lvlText w:val="-"/>
+      <w:lvlJc w:val="left"/>
+      <w:pPr>
+        <w:ind w:left="720" w:hanging="360"/>
+      </w:pPr>
+      <w:rPr>
+        <w:rFonts w:ascii="Calibri" w:eastAsiaTheme="minorHAnsi" w:hAnsi="Calibri" w:cs="Calibri" w:hint="default"/>
+      </w:rPr>
+    </w:lvl>
+    <w:lvl w:ilvl="1" w:tplc="04100003" w:tentative="1">
+      <w:start w:val="1"/>
+      <w:numFmt w:val="bullet"/>
+      <w:lvlText w:val="o"/>
+      <w:lvlJc w:val="left"/>
+      <w:pPr>
+        <w:ind w:left="1440" w:hanging="360"/>
+      </w:pPr>
+      <w:rPr>
+        <w:rFonts w:ascii="Courier New" w:hAnsi="Courier New" w:hint="default"/>
+      </w:rPr>
+    </w:lvl>
+    <w:lvl w:ilvl="2" w:tplc="04100005" w:tentative="1">
+      <w:start w:val="1"/>
+      <w:numFmt w:val="bullet"/>
+      <w:lvlText w:val=""/>
+      <w:lvlJc w:val="left"/>
+      <w:pPr>
+        <w:ind w:left="2160" w:hanging="360"/>
+      </w:pPr>
+      <w:rPr>
+        <w:rFonts w:ascii="Wingdings" w:hAnsi="Wingdings" w:cs="Wingdings" w:hint="default"/>
+      </w:rPr>
+    </w:lvl>
+    <w:lvl w:ilvl="3" w:tplc="04100001" w:tentative="1">
+      <w:start w:val="1"/>
+      <w:numFmt w:val="bullet"/>
+      <w:lvlText w:val=""/>
+      <w:lvlJc w:val="left"/>
+      <w:pPr>
+        <w:ind w:left="2880" w:hanging="360"/>
+      </w:pPr>
+      <w:rPr>
+        <w:rFonts w:ascii="Symbol" w:hAnsi="Symbol" w:hint="default"/>
+      </w:rPr>
+    </w:lvl>
+    <w:lvl w:ilvl="4" w:tplc="04100003" w:tentative="1">
+      <w:start w:val="1"/>
+      <w:numFmt w:val="bullet"/>
+      <w:lvlText w:val="o"/>
+      <w:lvlJc w:val="left"/>
+      <w:pPr>
+        <w:ind w:left="3600" w:hanging="360"/>
+      </w:pPr>
+      <w:rPr>
+        <w:rFonts w:ascii="Courier New" w:hAnsi="Courier New" w:hint="default"/>
+      </w:rPr>
+    </w:lvl>
+    <w:lvl w:ilvl="5" w:tplc="04100005" w:tentative="1">
+      <w:start w:val="1"/>
+      <w:numFmt w:val="bullet"/>
+      <w:lvlText w:val=""/>
+      <w:lvlJc w:val="left"/>
+      <w:pPr>
+        <w:ind w:left="4320" w:hanging="360"/>
+      </w:pPr>
+      <w:rPr>
+        <w:rFonts w:ascii="Wingdings" w:hAnsi="Wingdings" w:cs="Wingdings" w:hint="default"/>
+      </w:rPr>
+    </w:lvl>
+    <w:lvl w:ilvl="6" w:tplc="04100001" w:tentative="1">
+      <w:start w:val="1"/>
+      <w:numFmt w:val="bullet"/>
+      <w:lvlText w:val=""/>
+      <w:lvlJc w:val="left"/>
+      <w:pPr>
+        <w:ind w:left="5040" w:hanging="360"/>
+      </w:pPr>
+      <w:rPr>
+        <w:rFonts w:ascii="Symbol" w:hAnsi="Symbol" w:hint="default"/>
+      </w:rPr>
+    </w:lvl>
+    <w:lvl w:ilvl="7" w:tplc="04100003" w:tentative="1">
+      <w:start w:val="1"/>
+      <w:numFmt w:val="bullet"/>
+      <w:lvlText w:val="o"/>
+      <w:lvlJc w:val="left"/>
+      <w:pPr>
+        <w:ind w:left="5760" w:hanging="360"/>
+      </w:pPr>
+      <w:rPr>
+        <w:rFonts w:ascii="Courier New" w:hAnsi="Courier New" w:hint="default"/>
+      </w:rPr>
+    </w:lvl>
+    <w:lvl w:ilvl="8" w:tplc="04100005" w:tentative="1">
+      <w:start w:val="1"/>
+      <w:numFmt w:val="bullet"/>
+      <w:lvlText w:val=""/>
+      <w:lvlJc w:val="left"/>
+      <w:pPr>
+        <w:ind w:left="6480" w:hanging="360"/>
+      </w:pPr>
+      <w:rPr>
+        <w:rFonts w:ascii="Wingdings" w:hAnsi="Wingdings" w:cs="Wingdings" w:hint="default"/>
+      </w:rPr>
+    </w:lvl>
+  </w:abstractNum>
+  <w:abstractNum w:abstractNumId="2" w15:restartNumberingAfterBreak="0">
     <w:nsid w:val="223B583A"/>
     <w:multiLevelType w:val="hybridMultilevel"/>
     <w:tmpl w:val="5AC24030"/>
@@ -321,7 +822,13 @@
     </w:lvl>
   </w:abstractNum>
   <w:num w:numId="1" w16cid:durableId="1010958774">
+    <w:abstractNumId w:val="2"/>
+  </w:num>
+  <w:num w:numId="2" w16cid:durableId="557016104">
     <w:abstractNumId w:val="0"/>
+  </w:num>
+  <w:num w:numId="3" w16cid:durableId="1016226682">
+    <w:abstractNumId w:val="1"/>
   </w:num>
 </w:numbering>
 </file>
